--- a/五月十八号.docx
+++ b/五月十八号.docx
@@ -4,6 +4,9 @@
   <w:body>
     <w:p>
       <w:pPr>
+        <w:tabs>
+          <w:tab w:val="left" w:pos="5445"/>
+        </w:tabs>
         <w:rPr>
           <w:rFonts w:hint="eastAsia"/>
           <w:sz w:val="28"/>
@@ -24,32 +27,522 @@
           <w:szCs w:val="28"/>
         </w:rPr>
         <w:t>ife:</w:t>
+      </w:r>
+      <w:r>
+        <w:rPr>
+          <w:sz w:val="28"/>
+          <w:szCs w:val="28"/>
+        </w:rPr>
+        <w:tab/>
+      </w:r>
+    </w:p>
+    <w:p>
+      <w:pPr>
+        <w:pStyle w:val="a3"/>
+        <w:numPr>
+          <w:ilvl w:val="0"/>
+          <w:numId w:val="1"/>
+        </w:numPr>
+        <w:ind w:firstLineChars="0"/>
+        <w:rPr>
+          <w:rFonts w:ascii="华文中宋" w:eastAsia="华文中宋" w:hAnsi="华文中宋" w:hint="eastAsia"/>
+          <w:sz w:val="28"/>
+          <w:szCs w:val="28"/>
+        </w:rPr>
+      </w:pPr>
+      <w:r>
+        <w:rPr>
+          <w:rFonts w:ascii="华文中宋" w:eastAsia="华文中宋" w:hAnsi="华文中宋" w:hint="eastAsia"/>
+          <w:sz w:val="28"/>
+          <w:szCs w:val="28"/>
+        </w:rPr>
+        <w:t>空想是没有意义的，做一个有用的计划。分清空想和计划（是否能够实现）。确定目标了就不需要其他的空想或者联想；</w:t>
+      </w:r>
+    </w:p>
+    <w:p>
+      <w:pPr>
+        <w:pStyle w:val="a3"/>
+        <w:numPr>
+          <w:ilvl w:val="0"/>
+          <w:numId w:val="1"/>
+        </w:numPr>
+        <w:ind w:firstLineChars="0"/>
+        <w:rPr>
+          <w:rFonts w:ascii="华文中宋" w:eastAsia="华文中宋" w:hAnsi="华文中宋" w:hint="eastAsia"/>
+          <w:sz w:val="28"/>
+          <w:szCs w:val="28"/>
+        </w:rPr>
+      </w:pPr>
+      <w:r>
+        <w:rPr>
+          <w:rFonts w:ascii="华文中宋" w:eastAsia="华文中宋" w:hAnsi="华文中宋" w:hint="eastAsia"/>
+          <w:sz w:val="28"/>
+          <w:szCs w:val="28"/>
+        </w:rPr>
+        <w:t>学习的实质就是解决问题。首先学习基础知识，为后面的解决问题提供基础。后面的就是单纯的发现问题，寻找解决方法，解决问题的过程不断重复，才会实现遇到问题之后，有沉着的应对，更容易的解决问题。</w:t>
+      </w:r>
+    </w:p>
+    <w:p>
+      <w:pPr>
+        <w:pStyle w:val="a3"/>
+        <w:numPr>
+          <w:ilvl w:val="0"/>
+          <w:numId w:val="1"/>
+        </w:numPr>
+        <w:ind w:firstLineChars="0"/>
+        <w:rPr>
+          <w:rFonts w:ascii="华文中宋" w:eastAsia="华文中宋" w:hAnsi="华文中宋" w:hint="eastAsia"/>
+          <w:sz w:val="28"/>
+          <w:szCs w:val="28"/>
+        </w:rPr>
+      </w:pPr>
+      <w:r>
+        <w:rPr>
+          <w:rFonts w:ascii="华文中宋" w:eastAsia="华文中宋" w:hAnsi="华文中宋" w:hint="eastAsia"/>
+          <w:sz w:val="28"/>
+          <w:szCs w:val="28"/>
+        </w:rPr>
+        <w:t>锻炼身体的目的：为了更容易控制自己的身体，为学习生活打下</w:t>
+      </w:r>
+      <w:r>
+        <w:rPr>
+          <w:rFonts w:ascii="华文中宋" w:eastAsia="华文中宋" w:hAnsi="华文中宋" w:hint="eastAsia"/>
+          <w:sz w:val="28"/>
+          <w:szCs w:val="28"/>
+        </w:rPr>
+        <w:t>基础。身体的锻炼和意志力的锻炼是相似的。目的也是相辅相成的。</w:t>
+      </w:r>
+    </w:p>
+    <w:p>
+      <w:pPr>
+        <w:pStyle w:val="a3"/>
+        <w:numPr>
+          <w:ilvl w:val="0"/>
+          <w:numId w:val="1"/>
+        </w:numPr>
+        <w:ind w:firstLineChars="0"/>
+        <w:rPr>
+          <w:rFonts w:ascii="华文中宋" w:eastAsia="华文中宋" w:hAnsi="华文中宋" w:hint="eastAsia"/>
+          <w:sz w:val="28"/>
+          <w:szCs w:val="28"/>
+        </w:rPr>
+      </w:pPr>
+      <w:r>
+        <w:rPr>
+          <w:rFonts w:ascii="华文中宋" w:eastAsia="华文中宋" w:hAnsi="华文中宋" w:hint="eastAsia"/>
+          <w:sz w:val="28"/>
+          <w:szCs w:val="28"/>
+        </w:rPr>
+        <w:t>读书的目的，为了解决问题，“书籍是人类进步的阶梯”。在书本上学习知识，然后去思考问题是一种有效的解决问题的方式。</w:t>
+      </w:r>
+    </w:p>
+    <w:p>
+      <w:pPr>
+        <w:pStyle w:val="a3"/>
+        <w:numPr>
+          <w:ilvl w:val="0"/>
+          <w:numId w:val="1"/>
+        </w:numPr>
+        <w:ind w:firstLineChars="0"/>
+        <w:rPr>
+          <w:rFonts w:ascii="华文中宋" w:eastAsia="华文中宋" w:hAnsi="华文中宋" w:hint="eastAsia"/>
+          <w:sz w:val="28"/>
+          <w:szCs w:val="28"/>
+        </w:rPr>
+      </w:pPr>
+      <w:r>
+        <w:rPr>
+          <w:rFonts w:ascii="华文中宋" w:eastAsia="华文中宋" w:hAnsi="华文中宋" w:hint="eastAsia"/>
+          <w:sz w:val="28"/>
+          <w:szCs w:val="28"/>
+        </w:rPr>
+        <w:t>责任是什么，一种完成自己目标之后的会实现的东西，因此这只需要努力往自己的目标奔去就行了。</w:t>
+      </w:r>
+    </w:p>
+    <w:p>
+      <w:pPr>
+        <w:pStyle w:val="a3"/>
+        <w:numPr>
+          <w:ilvl w:val="0"/>
+          <w:numId w:val="3"/>
+        </w:numPr>
+        <w:ind w:firstLineChars="0"/>
+        <w:rPr>
+          <w:rFonts w:ascii="华文中宋" w:eastAsia="华文中宋" w:hAnsi="华文中宋"/>
+          <w:sz w:val="28"/>
+          <w:szCs w:val="28"/>
+        </w:rPr>
+      </w:pPr>
+      <w:r>
+        <w:rPr>
+          <w:rFonts w:ascii="华文中宋" w:eastAsia="华文中宋" w:hAnsi="华文中宋" w:hint="eastAsia"/>
+          <w:sz w:val="28"/>
+          <w:szCs w:val="28"/>
+        </w:rPr>
+        <w:t>无知是什么？缺乏知识？</w:t>
+      </w:r>
+    </w:p>
+    <w:p>
+      <w:pPr>
+        <w:tabs>
+          <w:tab w:val="left" w:pos="6990"/>
+        </w:tabs>
+        <w:rPr>
+          <w:rFonts w:hint="eastAsia"/>
+          <w:sz w:val="28"/>
+          <w:szCs w:val="28"/>
+        </w:rPr>
+      </w:pPr>
+      <w:r>
+        <w:rPr>
+          <w:sz w:val="28"/>
+          <w:szCs w:val="28"/>
+        </w:rPr>
+        <w:t>S</w:t>
+      </w:r>
+      <w:r>
+        <w:rPr>
+          <w:rFonts w:hint="eastAsia"/>
+          <w:sz w:val="28"/>
+          <w:szCs w:val="28"/>
+        </w:rPr>
+        <w:t>tudy:</w:t>
+      </w:r>
+      <w:r>
+        <w:rPr>
+          <w:sz w:val="28"/>
+          <w:szCs w:val="28"/>
+        </w:rPr>
+        <w:tab/>
+      </w:r>
+    </w:p>
+    <w:p>
+      <w:pPr>
+        <w:pStyle w:val="a3"/>
+        <w:numPr>
+          <w:ilvl w:val="0"/>
+          <w:numId w:val="4"/>
+        </w:numPr>
+        <w:tabs>
+          <w:tab w:val="left" w:pos="6990"/>
+        </w:tabs>
+        <w:ind w:firstLineChars="0"/>
+        <w:rPr>
+          <w:rFonts w:hint="eastAsia"/>
+          <w:sz w:val="28"/>
+          <w:szCs w:val="28"/>
+        </w:rPr>
+      </w:pPr>
+      <w:r>
+        <w:rPr>
+          <w:rFonts w:hint="eastAsia"/>
+          <w:sz w:val="28"/>
+          <w:szCs w:val="28"/>
+        </w:rPr>
+        <w:t>PS:</w:t>
+      </w:r>
+      <w:r>
+        <w:rPr>
+          <w:rFonts w:hint="eastAsia"/>
+          <w:sz w:val="28"/>
+          <w:szCs w:val="28"/>
+        </w:rPr>
+        <w:t>钢笔工具的使用，直线，曲线</w:t>
+      </w:r>
+      <w:r>
+        <w:rPr>
+          <w:rFonts w:hint="eastAsia"/>
+          <w:sz w:val="28"/>
+          <w:szCs w:val="28"/>
+        </w:rPr>
+        <w:t xml:space="preserve"> </w:t>
+      </w:r>
+      <w:r>
+        <w:rPr>
+          <w:rFonts w:hint="eastAsia"/>
+          <w:sz w:val="28"/>
+          <w:szCs w:val="28"/>
+        </w:rPr>
+        <w:t>形状</w:t>
+      </w:r>
+      <w:r>
+        <w:rPr>
+          <w:rFonts w:hint="eastAsia"/>
+          <w:sz w:val="28"/>
+          <w:szCs w:val="28"/>
+        </w:rPr>
+        <w:t>;</w:t>
+      </w:r>
+    </w:p>
+    <w:p>
+      <w:pPr>
+        <w:pStyle w:val="a3"/>
+        <w:numPr>
+          <w:ilvl w:val="0"/>
+          <w:numId w:val="4"/>
+        </w:numPr>
+        <w:tabs>
+          <w:tab w:val="left" w:pos="6990"/>
+        </w:tabs>
+        <w:ind w:firstLineChars="0"/>
+        <w:rPr>
+          <w:rFonts w:hint="eastAsia"/>
+          <w:sz w:val="28"/>
+          <w:szCs w:val="28"/>
+        </w:rPr>
+      </w:pPr>
+      <w:r>
+        <w:rPr>
+          <w:rFonts w:hint="eastAsia"/>
+          <w:sz w:val="28"/>
+          <w:szCs w:val="28"/>
+        </w:rPr>
+        <w:t>路径的概念</w:t>
+      </w:r>
+      <w:r>
+        <w:rPr>
+          <w:rFonts w:hint="eastAsia"/>
+          <w:sz w:val="28"/>
+          <w:szCs w:val="28"/>
+        </w:rPr>
+        <w:t>:</w:t>
+      </w:r>
+      <w:r>
+        <w:rPr>
+          <w:rFonts w:hint="eastAsia"/>
+          <w:sz w:val="28"/>
+          <w:szCs w:val="28"/>
+        </w:rPr>
+        <w:t>可以和选取相互转换，用来实现选取不能实现的功能。</w:t>
+      </w:r>
+    </w:p>
+    <w:p>
+      <w:pPr>
+        <w:tabs>
+          <w:tab w:val="left" w:pos="6990"/>
+        </w:tabs>
+        <w:rPr>
+          <w:rFonts w:hint="eastAsia"/>
+          <w:sz w:val="28"/>
+          <w:szCs w:val="28"/>
+        </w:rPr>
+      </w:pPr>
+      <w:proofErr w:type="gramStart"/>
+      <w:r>
+        <w:rPr>
+          <w:rFonts w:hint="eastAsia"/>
+          <w:sz w:val="28"/>
+          <w:szCs w:val="28"/>
+        </w:rPr>
+        <w:t>图层组</w:t>
+      </w:r>
+      <w:proofErr w:type="gramEnd"/>
+      <w:r>
+        <w:rPr>
+          <w:rFonts w:hint="eastAsia"/>
+          <w:sz w:val="28"/>
+          <w:szCs w:val="28"/>
+        </w:rPr>
+        <w:t>的用处；</w:t>
+      </w:r>
+    </w:p>
+    <w:p>
+      <w:pPr>
+        <w:pStyle w:val="a3"/>
+        <w:numPr>
+          <w:ilvl w:val="0"/>
+          <w:numId w:val="5"/>
+        </w:numPr>
+        <w:tabs>
+          <w:tab w:val="left" w:pos="6990"/>
+        </w:tabs>
+        <w:ind w:firstLineChars="0"/>
+        <w:rPr>
+          <w:rFonts w:hint="eastAsia"/>
+          <w:sz w:val="28"/>
+          <w:szCs w:val="28"/>
+        </w:rPr>
+      </w:pPr>
+      <w:r>
+        <w:rPr>
+          <w:sz w:val="28"/>
+          <w:szCs w:val="28"/>
+        </w:rPr>
+        <w:t>Database</w:t>
+      </w:r>
+      <w:r>
+        <w:rPr>
+          <w:rFonts w:hint="eastAsia"/>
+          <w:sz w:val="28"/>
+          <w:szCs w:val="28"/>
+        </w:rPr>
+        <w:t xml:space="preserve"> Management</w:t>
+      </w:r>
+      <w:r>
+        <w:rPr>
+          <w:rFonts w:hint="eastAsia"/>
+          <w:sz w:val="28"/>
+          <w:szCs w:val="28"/>
+        </w:rPr>
+        <w:t xml:space="preserve"> </w:t>
+      </w:r>
+      <w:r>
+        <w:rPr>
+          <w:rFonts w:hint="eastAsia"/>
+          <w:sz w:val="28"/>
+          <w:szCs w:val="28"/>
+        </w:rPr>
+        <w:t>:</w:t>
+      </w:r>
+      <w:r>
+        <w:rPr>
+          <w:rFonts w:hint="eastAsia"/>
+          <w:sz w:val="28"/>
+          <w:szCs w:val="28"/>
+        </w:rPr>
+        <w:t xml:space="preserve"> </w:t>
+      </w:r>
+      <w:r>
+        <w:rPr>
+          <w:rFonts w:hint="eastAsia"/>
+          <w:sz w:val="28"/>
+          <w:szCs w:val="28"/>
+        </w:rPr>
+        <w:t>SQL</w:t>
+      </w:r>
+      <w:r>
+        <w:rPr>
+          <w:rFonts w:hint="eastAsia"/>
+          <w:sz w:val="28"/>
+          <w:szCs w:val="28"/>
+        </w:rPr>
+        <w:t>语言的基本语句：</w:t>
+      </w:r>
+      <w:r>
+        <w:rPr>
+          <w:rFonts w:hint="eastAsia"/>
+          <w:sz w:val="28"/>
+          <w:szCs w:val="28"/>
+        </w:rPr>
+        <w:t>CREAT TABLE,DROP TABLE,SELECT  *  FROM  * WHERE  (</w:t>
+      </w:r>
+      <w:r>
+        <w:rPr>
+          <w:rFonts w:hint="eastAsia"/>
+          <w:sz w:val="28"/>
+          <w:szCs w:val="28"/>
+        </w:rPr>
+        <w:t>条件语句</w:t>
+      </w:r>
+      <w:r>
+        <w:rPr>
+          <w:rFonts w:hint="eastAsia"/>
+          <w:sz w:val="28"/>
+          <w:szCs w:val="28"/>
+        </w:rPr>
+        <w:t>)</w:t>
+      </w:r>
+      <w:r>
+        <w:rPr>
+          <w:rFonts w:hint="eastAsia"/>
+          <w:sz w:val="28"/>
+          <w:szCs w:val="28"/>
+        </w:rPr>
+        <w:t>，</w:t>
+      </w:r>
+      <w:r>
+        <w:rPr>
+          <w:rFonts w:hint="eastAsia"/>
+          <w:sz w:val="28"/>
+          <w:szCs w:val="28"/>
+        </w:rPr>
+        <w:t xml:space="preserve">give </w:t>
+      </w:r>
+      <w:r>
+        <w:rPr>
+          <w:rFonts w:hint="eastAsia"/>
+          <w:sz w:val="28"/>
+          <w:szCs w:val="28"/>
+        </w:rPr>
+        <w:t xml:space="preserve">up this style of study, I will take the pattern that find the solution of these </w:t>
+      </w:r>
+      <w:r>
+        <w:rPr>
+          <w:rFonts w:hint="eastAsia"/>
+          <w:sz w:val="28"/>
+          <w:szCs w:val="28"/>
+        </w:rPr>
+        <w:lastRenderedPageBreak/>
+        <w:t>questions about study or life.</w:t>
       </w:r>
       <w:bookmarkStart w:id="0" w:name="_GoBack"/>
       <w:bookmarkEnd w:id="0"/>
+      <w:r>
+        <w:rPr>
+          <w:rFonts w:hint="eastAsia"/>
+          <w:sz w:val="28"/>
+          <w:szCs w:val="28"/>
+        </w:rPr>
+        <w:t xml:space="preserve">   </w:t>
+      </w:r>
     </w:p>
     <w:p>
       <w:pPr>
-        <w:rPr>
-          <w:rFonts w:hint="eastAsia"/>
-          <w:sz w:val="28"/>
-          <w:szCs w:val="28"/>
-        </w:rPr>
-      </w:pPr>
-      <w:r>
-        <w:rPr>
-          <w:sz w:val="28"/>
-          <w:szCs w:val="28"/>
-        </w:rPr>
-        <w:t>S</w:t>
-      </w:r>
-      <w:r>
-        <w:rPr>
-          <w:rFonts w:hint="eastAsia"/>
-          <w:sz w:val="28"/>
-          <w:szCs w:val="28"/>
-        </w:rPr>
-        <w:t>tudy:</w:t>
+        <w:tabs>
+          <w:tab w:val="left" w:pos="6990"/>
+        </w:tabs>
+        <w:rPr>
+          <w:sz w:val="28"/>
+          <w:szCs w:val="28"/>
+        </w:rPr>
+      </w:pPr>
+      <w:r>
+        <w:rPr>
+          <w:sz w:val="28"/>
+          <w:szCs w:val="28"/>
+        </w:rPr>
+        <w:t>T</w:t>
+      </w:r>
+      <w:r>
+        <w:rPr>
+          <w:rFonts w:hint="eastAsia"/>
+          <w:sz w:val="28"/>
+          <w:szCs w:val="28"/>
+        </w:rPr>
+        <w:t xml:space="preserve">he English Test Band Four: The first day that I </w:t>
+      </w:r>
+      <w:proofErr w:type="gramStart"/>
+      <w:r>
+        <w:rPr>
+          <w:rFonts w:hint="eastAsia"/>
+          <w:sz w:val="28"/>
+          <w:szCs w:val="28"/>
+        </w:rPr>
+        <w:t>uses</w:t>
+      </w:r>
+      <w:proofErr w:type="gramEnd"/>
+      <w:r>
+        <w:rPr>
+          <w:rFonts w:hint="eastAsia"/>
+          <w:sz w:val="28"/>
+          <w:szCs w:val="28"/>
+        </w:rPr>
+        <w:t xml:space="preserve"> </w:t>
+      </w:r>
+      <w:r>
+        <w:rPr>
+          <w:sz w:val="28"/>
+          <w:szCs w:val="28"/>
+        </w:rPr>
+        <w:t>English</w:t>
+      </w:r>
+      <w:r>
+        <w:rPr>
+          <w:rFonts w:hint="eastAsia"/>
+          <w:sz w:val="28"/>
+          <w:szCs w:val="28"/>
+        </w:rPr>
+        <w:t xml:space="preserve"> to write diary in the evening.  </w:t>
       </w:r>
     </w:p>
     <w:p>
@@ -73,7 +566,84 @@
           <w:sz w:val="28"/>
           <w:szCs w:val="28"/>
         </w:rPr>
-        <w:t>illpower;</w:t>
+        <w:t>illpower:</w:t>
+      </w:r>
+    </w:p>
+    <w:p>
+      <w:pPr>
+        <w:pStyle w:val="a3"/>
+        <w:numPr>
+          <w:ilvl w:val="0"/>
+          <w:numId w:val="2"/>
+        </w:numPr>
+        <w:ind w:firstLineChars="0"/>
+        <w:rPr>
+          <w:rFonts w:hint="eastAsia"/>
+          <w:sz w:val="28"/>
+          <w:szCs w:val="28"/>
+        </w:rPr>
+      </w:pPr>
+      <w:r>
+        <w:rPr>
+          <w:rFonts w:hint="eastAsia"/>
+          <w:sz w:val="28"/>
+          <w:szCs w:val="28"/>
+        </w:rPr>
+        <w:t>控制自己不被坏习惯的惰性控制，执行自己的想法，努力地锻炼自己的意志力，</w:t>
+      </w:r>
+      <w:r>
+        <w:rPr>
+          <w:rFonts w:hint="eastAsia"/>
+          <w:sz w:val="28"/>
+          <w:szCs w:val="28"/>
+        </w:rPr>
+        <w:t>(</w:t>
+      </w:r>
+      <w:r>
+        <w:rPr>
+          <w:rFonts w:hint="eastAsia"/>
+          <w:sz w:val="28"/>
+          <w:szCs w:val="28"/>
+        </w:rPr>
+        <w:t>我要控制我自己</w:t>
+      </w:r>
+      <w:r>
+        <w:rPr>
+          <w:rFonts w:hint="eastAsia"/>
+          <w:sz w:val="28"/>
+          <w:szCs w:val="28"/>
+        </w:rPr>
+        <w:t>)</w:t>
+      </w:r>
+      <w:r>
+        <w:rPr>
+          <w:rFonts w:hint="eastAsia"/>
+          <w:sz w:val="28"/>
+          <w:szCs w:val="28"/>
+        </w:rPr>
+        <w:t>。</w:t>
+      </w:r>
+    </w:p>
+    <w:p>
+      <w:pPr>
+        <w:pStyle w:val="a3"/>
+        <w:numPr>
+          <w:ilvl w:val="0"/>
+          <w:numId w:val="2"/>
+        </w:numPr>
+        <w:ind w:firstLineChars="0"/>
+        <w:rPr>
+          <w:sz w:val="28"/>
+          <w:szCs w:val="28"/>
+        </w:rPr>
+      </w:pPr>
+      <w:r>
+        <w:rPr>
+          <w:rFonts w:hint="eastAsia"/>
+          <w:sz w:val="28"/>
+          <w:szCs w:val="28"/>
+        </w:rPr>
+        <w:t>自己寻找到的借口或者理由，是真的来自客观现实还是自己的一种惰性在作怪。分清这个可以实现很多计划的执行。</w:t>
       </w:r>
     </w:p>
     <w:sectPr>
@@ -84,6 +654,591 @@
     </w:sectPr>
   </w:body>
 </w:document>
+</file>
+
+<file path=word/numbering.xml><?xml version="1.0" encoding="utf-8"?>
+<w:numbering xmlns:wpc="http://schemas.microsoft.com/office/word/2010/wordprocessingCanvas" xmlns:mc="http://schemas.openxmlformats.org/markup-compatibility/2006" xmlns:o="urn:schemas-microsoft-com:office:office" xmlns:r="http://schemas.openxmlformats.org/officeDocument/2006/relationships" xmlns:m="http://schemas.openxmlformats.org/officeDocument/2006/math" xmlns:v="urn:schemas-microsoft-com:vml" xmlns:wp14="http://schemas.microsoft.com/office/word/2010/wordprocessingDrawing" xmlns:wp="http://schemas.openxmlformats.org/drawingml/2006/wordprocessingDrawing" xmlns:w10="urn:schemas-microsoft-com:office:word" xmlns:w="http://schemas.openxmlformats.org/wordprocessingml/2006/main" xmlns:w14="http://schemas.microsoft.com/office/word/2010/wordml" xmlns:wpg="http://schemas.microsoft.com/office/word/2010/wordprocessingGroup" xmlns:wpi="http://schemas.microsoft.com/office/word/2010/wordprocessingInk" xmlns:wne="http://schemas.microsoft.com/office/word/2006/wordml" xmlns:wps="http://schemas.microsoft.com/office/word/2010/wordprocessingShape" mc:Ignorable="w14 wp14">
+  <w:abstractNum w:abstractNumId="0">
+    <w:nsid w:val="00266076"/>
+    <w:multiLevelType w:val="hybridMultilevel"/>
+    <w:tmpl w:val="A5F67726"/>
+    <w:lvl w:ilvl="0" w:tplc="0409000B">
+      <w:start w:val="1"/>
+      <w:numFmt w:val="bullet"/>
+      <w:lvlText w:val=""/>
+      <w:lvlJc w:val="left"/>
+      <w:pPr>
+        <w:ind w:left="420" w:hanging="420"/>
+      </w:pPr>
+      <w:rPr>
+        <w:rFonts w:ascii="Wingdings" w:hAnsi="Wingdings" w:hint="default"/>
+      </w:rPr>
+    </w:lvl>
+    <w:lvl w:ilvl="1" w:tplc="04090003" w:tentative="1">
+      <w:start w:val="1"/>
+      <w:numFmt w:val="bullet"/>
+      <w:lvlText w:val=""/>
+      <w:lvlJc w:val="left"/>
+      <w:pPr>
+        <w:ind w:left="840" w:hanging="420"/>
+      </w:pPr>
+      <w:rPr>
+        <w:rFonts w:ascii="Wingdings" w:hAnsi="Wingdings" w:hint="default"/>
+      </w:rPr>
+    </w:lvl>
+    <w:lvl w:ilvl="2" w:tplc="04090005" w:tentative="1">
+      <w:start w:val="1"/>
+      <w:numFmt w:val="bullet"/>
+      <w:lvlText w:val=""/>
+      <w:lvlJc w:val="left"/>
+      <w:pPr>
+        <w:ind w:left="1260" w:hanging="420"/>
+      </w:pPr>
+      <w:rPr>
+        <w:rFonts w:ascii="Wingdings" w:hAnsi="Wingdings" w:hint="default"/>
+      </w:rPr>
+    </w:lvl>
+    <w:lvl w:ilvl="3" w:tplc="04090001" w:tentative="1">
+      <w:start w:val="1"/>
+      <w:numFmt w:val="bullet"/>
+      <w:lvlText w:val=""/>
+      <w:lvlJc w:val="left"/>
+      <w:pPr>
+        <w:ind w:left="1680" w:hanging="420"/>
+      </w:pPr>
+      <w:rPr>
+        <w:rFonts w:ascii="Wingdings" w:hAnsi="Wingdings" w:hint="default"/>
+      </w:rPr>
+    </w:lvl>
+    <w:lvl w:ilvl="4" w:tplc="04090003" w:tentative="1">
+      <w:start w:val="1"/>
+      <w:numFmt w:val="bullet"/>
+      <w:lvlText w:val=""/>
+      <w:lvlJc w:val="left"/>
+      <w:pPr>
+        <w:ind w:left="2100" w:hanging="420"/>
+      </w:pPr>
+      <w:rPr>
+        <w:rFonts w:ascii="Wingdings" w:hAnsi="Wingdings" w:hint="default"/>
+      </w:rPr>
+    </w:lvl>
+    <w:lvl w:ilvl="5" w:tplc="04090005" w:tentative="1">
+      <w:start w:val="1"/>
+      <w:numFmt w:val="bullet"/>
+      <w:lvlText w:val=""/>
+      <w:lvlJc w:val="left"/>
+      <w:pPr>
+        <w:ind w:left="2520" w:hanging="420"/>
+      </w:pPr>
+      <w:rPr>
+        <w:rFonts w:ascii="Wingdings" w:hAnsi="Wingdings" w:hint="default"/>
+      </w:rPr>
+    </w:lvl>
+    <w:lvl w:ilvl="6" w:tplc="04090001" w:tentative="1">
+      <w:start w:val="1"/>
+      <w:numFmt w:val="bullet"/>
+      <w:lvlText w:val=""/>
+      <w:lvlJc w:val="left"/>
+      <w:pPr>
+        <w:ind w:left="2940" w:hanging="420"/>
+      </w:pPr>
+      <w:rPr>
+        <w:rFonts w:ascii="Wingdings" w:hAnsi="Wingdings" w:hint="default"/>
+      </w:rPr>
+    </w:lvl>
+    <w:lvl w:ilvl="7" w:tplc="04090003" w:tentative="1">
+      <w:start w:val="1"/>
+      <w:numFmt w:val="bullet"/>
+      <w:lvlText w:val=""/>
+      <w:lvlJc w:val="left"/>
+      <w:pPr>
+        <w:ind w:left="3360" w:hanging="420"/>
+      </w:pPr>
+      <w:rPr>
+        <w:rFonts w:ascii="Wingdings" w:hAnsi="Wingdings" w:hint="default"/>
+      </w:rPr>
+    </w:lvl>
+    <w:lvl w:ilvl="8" w:tplc="04090005" w:tentative="1">
+      <w:start w:val="1"/>
+      <w:numFmt w:val="bullet"/>
+      <w:lvlText w:val=""/>
+      <w:lvlJc w:val="left"/>
+      <w:pPr>
+        <w:ind w:left="3780" w:hanging="420"/>
+      </w:pPr>
+      <w:rPr>
+        <w:rFonts w:ascii="Wingdings" w:hAnsi="Wingdings" w:hint="default"/>
+      </w:rPr>
+    </w:lvl>
+  </w:abstractNum>
+  <w:abstractNum w:abstractNumId="1">
+    <w:nsid w:val="184531BE"/>
+    <w:multiLevelType w:val="hybridMultilevel"/>
+    <w:tmpl w:val="E75E97BA"/>
+    <w:lvl w:ilvl="0" w:tplc="04090009">
+      <w:start w:val="1"/>
+      <w:numFmt w:val="bullet"/>
+      <w:lvlText w:val=""/>
+      <w:lvlJc w:val="left"/>
+      <w:pPr>
+        <w:ind w:left="420" w:hanging="420"/>
+      </w:pPr>
+      <w:rPr>
+        <w:rFonts w:ascii="Wingdings" w:hAnsi="Wingdings" w:hint="default"/>
+      </w:rPr>
+    </w:lvl>
+    <w:lvl w:ilvl="1" w:tplc="04090003" w:tentative="1">
+      <w:start w:val="1"/>
+      <w:numFmt w:val="bullet"/>
+      <w:lvlText w:val=""/>
+      <w:lvlJc w:val="left"/>
+      <w:pPr>
+        <w:ind w:left="840" w:hanging="420"/>
+      </w:pPr>
+      <w:rPr>
+        <w:rFonts w:ascii="Wingdings" w:hAnsi="Wingdings" w:hint="default"/>
+      </w:rPr>
+    </w:lvl>
+    <w:lvl w:ilvl="2" w:tplc="04090005" w:tentative="1">
+      <w:start w:val="1"/>
+      <w:numFmt w:val="bullet"/>
+      <w:lvlText w:val=""/>
+      <w:lvlJc w:val="left"/>
+      <w:pPr>
+        <w:ind w:left="1260" w:hanging="420"/>
+      </w:pPr>
+      <w:rPr>
+        <w:rFonts w:ascii="Wingdings" w:hAnsi="Wingdings" w:hint="default"/>
+      </w:rPr>
+    </w:lvl>
+    <w:lvl w:ilvl="3" w:tplc="04090001" w:tentative="1">
+      <w:start w:val="1"/>
+      <w:numFmt w:val="bullet"/>
+      <w:lvlText w:val=""/>
+      <w:lvlJc w:val="left"/>
+      <w:pPr>
+        <w:ind w:left="1680" w:hanging="420"/>
+      </w:pPr>
+      <w:rPr>
+        <w:rFonts w:ascii="Wingdings" w:hAnsi="Wingdings" w:hint="default"/>
+      </w:rPr>
+    </w:lvl>
+    <w:lvl w:ilvl="4" w:tplc="04090003" w:tentative="1">
+      <w:start w:val="1"/>
+      <w:numFmt w:val="bullet"/>
+      <w:lvlText w:val=""/>
+      <w:lvlJc w:val="left"/>
+      <w:pPr>
+        <w:ind w:left="2100" w:hanging="420"/>
+      </w:pPr>
+      <w:rPr>
+        <w:rFonts w:ascii="Wingdings" w:hAnsi="Wingdings" w:hint="default"/>
+      </w:rPr>
+    </w:lvl>
+    <w:lvl w:ilvl="5" w:tplc="04090005" w:tentative="1">
+      <w:start w:val="1"/>
+      <w:numFmt w:val="bullet"/>
+      <w:lvlText w:val=""/>
+      <w:lvlJc w:val="left"/>
+      <w:pPr>
+        <w:ind w:left="2520" w:hanging="420"/>
+      </w:pPr>
+      <w:rPr>
+        <w:rFonts w:ascii="Wingdings" w:hAnsi="Wingdings" w:hint="default"/>
+      </w:rPr>
+    </w:lvl>
+    <w:lvl w:ilvl="6" w:tplc="04090001" w:tentative="1">
+      <w:start w:val="1"/>
+      <w:numFmt w:val="bullet"/>
+      <w:lvlText w:val=""/>
+      <w:lvlJc w:val="left"/>
+      <w:pPr>
+        <w:ind w:left="2940" w:hanging="420"/>
+      </w:pPr>
+      <w:rPr>
+        <w:rFonts w:ascii="Wingdings" w:hAnsi="Wingdings" w:hint="default"/>
+      </w:rPr>
+    </w:lvl>
+    <w:lvl w:ilvl="7" w:tplc="04090003" w:tentative="1">
+      <w:start w:val="1"/>
+      <w:numFmt w:val="bullet"/>
+      <w:lvlText w:val=""/>
+      <w:lvlJc w:val="left"/>
+      <w:pPr>
+        <w:ind w:left="3360" w:hanging="420"/>
+      </w:pPr>
+      <w:rPr>
+        <w:rFonts w:ascii="Wingdings" w:hAnsi="Wingdings" w:hint="default"/>
+      </w:rPr>
+    </w:lvl>
+    <w:lvl w:ilvl="8" w:tplc="04090005" w:tentative="1">
+      <w:start w:val="1"/>
+      <w:numFmt w:val="bullet"/>
+      <w:lvlText w:val=""/>
+      <w:lvlJc w:val="left"/>
+      <w:pPr>
+        <w:ind w:left="3780" w:hanging="420"/>
+      </w:pPr>
+      <w:rPr>
+        <w:rFonts w:ascii="Wingdings" w:hAnsi="Wingdings" w:hint="default"/>
+      </w:rPr>
+    </w:lvl>
+  </w:abstractNum>
+  <w:abstractNum w:abstractNumId="2">
+    <w:nsid w:val="2551517F"/>
+    <w:multiLevelType w:val="hybridMultilevel"/>
+    <w:tmpl w:val="66EE54C8"/>
+    <w:lvl w:ilvl="0" w:tplc="286AEF56">
+      <w:start w:val="1"/>
+      <w:numFmt w:val="bullet"/>
+      <w:lvlText w:val="？"/>
+      <w:lvlJc w:val="left"/>
+      <w:pPr>
+        <w:ind w:left="420" w:hanging="420"/>
+      </w:pPr>
+      <w:rPr>
+        <w:rFonts w:ascii="华文中宋" w:eastAsia="华文中宋" w:hAnsi="华文中宋" w:hint="eastAsia"/>
+      </w:rPr>
+    </w:lvl>
+    <w:lvl w:ilvl="1" w:tplc="04090003" w:tentative="1">
+      <w:start w:val="1"/>
+      <w:numFmt w:val="bullet"/>
+      <w:lvlText w:val=""/>
+      <w:lvlJc w:val="left"/>
+      <w:pPr>
+        <w:ind w:left="840" w:hanging="420"/>
+      </w:pPr>
+      <w:rPr>
+        <w:rFonts w:ascii="Wingdings" w:hAnsi="Wingdings" w:hint="default"/>
+      </w:rPr>
+    </w:lvl>
+    <w:lvl w:ilvl="2" w:tplc="04090005" w:tentative="1">
+      <w:start w:val="1"/>
+      <w:numFmt w:val="bullet"/>
+      <w:lvlText w:val=""/>
+      <w:lvlJc w:val="left"/>
+      <w:pPr>
+        <w:ind w:left="1260" w:hanging="420"/>
+      </w:pPr>
+      <w:rPr>
+        <w:rFonts w:ascii="Wingdings" w:hAnsi="Wingdings" w:hint="default"/>
+      </w:rPr>
+    </w:lvl>
+    <w:lvl w:ilvl="3" w:tplc="04090001" w:tentative="1">
+      <w:start w:val="1"/>
+      <w:numFmt w:val="bullet"/>
+      <w:lvlText w:val=""/>
+      <w:lvlJc w:val="left"/>
+      <w:pPr>
+        <w:ind w:left="1680" w:hanging="420"/>
+      </w:pPr>
+      <w:rPr>
+        <w:rFonts w:ascii="Wingdings" w:hAnsi="Wingdings" w:hint="default"/>
+      </w:rPr>
+    </w:lvl>
+    <w:lvl w:ilvl="4" w:tplc="04090003" w:tentative="1">
+      <w:start w:val="1"/>
+      <w:numFmt w:val="bullet"/>
+      <w:lvlText w:val=""/>
+      <w:lvlJc w:val="left"/>
+      <w:pPr>
+        <w:ind w:left="2100" w:hanging="420"/>
+      </w:pPr>
+      <w:rPr>
+        <w:rFonts w:ascii="Wingdings" w:hAnsi="Wingdings" w:hint="default"/>
+      </w:rPr>
+    </w:lvl>
+    <w:lvl w:ilvl="5" w:tplc="04090005" w:tentative="1">
+      <w:start w:val="1"/>
+      <w:numFmt w:val="bullet"/>
+      <w:lvlText w:val=""/>
+      <w:lvlJc w:val="left"/>
+      <w:pPr>
+        <w:ind w:left="2520" w:hanging="420"/>
+      </w:pPr>
+      <w:rPr>
+        <w:rFonts w:ascii="Wingdings" w:hAnsi="Wingdings" w:hint="default"/>
+      </w:rPr>
+    </w:lvl>
+    <w:lvl w:ilvl="6" w:tplc="04090001" w:tentative="1">
+      <w:start w:val="1"/>
+      <w:numFmt w:val="bullet"/>
+      <w:lvlText w:val=""/>
+      <w:lvlJc w:val="left"/>
+      <w:pPr>
+        <w:ind w:left="2940" w:hanging="420"/>
+      </w:pPr>
+      <w:rPr>
+        <w:rFonts w:ascii="Wingdings" w:hAnsi="Wingdings" w:hint="default"/>
+      </w:rPr>
+    </w:lvl>
+    <w:lvl w:ilvl="7" w:tplc="04090003" w:tentative="1">
+      <w:start w:val="1"/>
+      <w:numFmt w:val="bullet"/>
+      <w:lvlText w:val=""/>
+      <w:lvlJc w:val="left"/>
+      <w:pPr>
+        <w:ind w:left="3360" w:hanging="420"/>
+      </w:pPr>
+      <w:rPr>
+        <w:rFonts w:ascii="Wingdings" w:hAnsi="Wingdings" w:hint="default"/>
+      </w:rPr>
+    </w:lvl>
+    <w:lvl w:ilvl="8" w:tplc="04090005" w:tentative="1">
+      <w:start w:val="1"/>
+      <w:numFmt w:val="bullet"/>
+      <w:lvlText w:val=""/>
+      <w:lvlJc w:val="left"/>
+      <w:pPr>
+        <w:ind w:left="3780" w:hanging="420"/>
+      </w:pPr>
+      <w:rPr>
+        <w:rFonts w:ascii="Wingdings" w:hAnsi="Wingdings" w:hint="default"/>
+      </w:rPr>
+    </w:lvl>
+  </w:abstractNum>
+  <w:abstractNum w:abstractNumId="3">
+    <w:nsid w:val="2D3C1BF9"/>
+    <w:multiLevelType w:val="hybridMultilevel"/>
+    <w:tmpl w:val="68142EF6"/>
+    <w:lvl w:ilvl="0" w:tplc="0409000B">
+      <w:start w:val="1"/>
+      <w:numFmt w:val="bullet"/>
+      <w:lvlText w:val=""/>
+      <w:lvlJc w:val="left"/>
+      <w:pPr>
+        <w:ind w:left="420" w:hanging="420"/>
+      </w:pPr>
+      <w:rPr>
+        <w:rFonts w:ascii="Wingdings" w:hAnsi="Wingdings" w:hint="default"/>
+      </w:rPr>
+    </w:lvl>
+    <w:lvl w:ilvl="1" w:tplc="04090003" w:tentative="1">
+      <w:start w:val="1"/>
+      <w:numFmt w:val="bullet"/>
+      <w:lvlText w:val=""/>
+      <w:lvlJc w:val="left"/>
+      <w:pPr>
+        <w:ind w:left="840" w:hanging="420"/>
+      </w:pPr>
+      <w:rPr>
+        <w:rFonts w:ascii="Wingdings" w:hAnsi="Wingdings" w:hint="default"/>
+      </w:rPr>
+    </w:lvl>
+    <w:lvl w:ilvl="2" w:tplc="04090005" w:tentative="1">
+      <w:start w:val="1"/>
+      <w:numFmt w:val="bullet"/>
+      <w:lvlText w:val=""/>
+      <w:lvlJc w:val="left"/>
+      <w:pPr>
+        <w:ind w:left="1260" w:hanging="420"/>
+      </w:pPr>
+      <w:rPr>
+        <w:rFonts w:ascii="Wingdings" w:hAnsi="Wingdings" w:hint="default"/>
+      </w:rPr>
+    </w:lvl>
+    <w:lvl w:ilvl="3" w:tplc="04090001" w:tentative="1">
+      <w:start w:val="1"/>
+      <w:numFmt w:val="bullet"/>
+      <w:lvlText w:val=""/>
+      <w:lvlJc w:val="left"/>
+      <w:pPr>
+        <w:ind w:left="1680" w:hanging="420"/>
+      </w:pPr>
+      <w:rPr>
+        <w:rFonts w:ascii="Wingdings" w:hAnsi="Wingdings" w:hint="default"/>
+      </w:rPr>
+    </w:lvl>
+    <w:lvl w:ilvl="4" w:tplc="04090003" w:tentative="1">
+      <w:start w:val="1"/>
+      <w:numFmt w:val="bullet"/>
+      <w:lvlText w:val=""/>
+      <w:lvlJc w:val="left"/>
+      <w:pPr>
+        <w:ind w:left="2100" w:hanging="420"/>
+      </w:pPr>
+      <w:rPr>
+        <w:rFonts w:ascii="Wingdings" w:hAnsi="Wingdings" w:hint="default"/>
+      </w:rPr>
+    </w:lvl>
+    <w:lvl w:ilvl="5" w:tplc="04090005" w:tentative="1">
+      <w:start w:val="1"/>
+      <w:numFmt w:val="bullet"/>
+      <w:lvlText w:val=""/>
+      <w:lvlJc w:val="left"/>
+      <w:pPr>
+        <w:ind w:left="2520" w:hanging="420"/>
+      </w:pPr>
+      <w:rPr>
+        <w:rFonts w:ascii="Wingdings" w:hAnsi="Wingdings" w:hint="default"/>
+      </w:rPr>
+    </w:lvl>
+    <w:lvl w:ilvl="6" w:tplc="04090001" w:tentative="1">
+      <w:start w:val="1"/>
+      <w:numFmt w:val="bullet"/>
+      <w:lvlText w:val=""/>
+      <w:lvlJc w:val="left"/>
+      <w:pPr>
+        <w:ind w:left="2940" w:hanging="420"/>
+      </w:pPr>
+      <w:rPr>
+        <w:rFonts w:ascii="Wingdings" w:hAnsi="Wingdings" w:hint="default"/>
+      </w:rPr>
+    </w:lvl>
+    <w:lvl w:ilvl="7" w:tplc="04090003" w:tentative="1">
+      <w:start w:val="1"/>
+      <w:numFmt w:val="bullet"/>
+      <w:lvlText w:val=""/>
+      <w:lvlJc w:val="left"/>
+      <w:pPr>
+        <w:ind w:left="3360" w:hanging="420"/>
+      </w:pPr>
+      <w:rPr>
+        <w:rFonts w:ascii="Wingdings" w:hAnsi="Wingdings" w:hint="default"/>
+      </w:rPr>
+    </w:lvl>
+    <w:lvl w:ilvl="8" w:tplc="04090005" w:tentative="1">
+      <w:start w:val="1"/>
+      <w:numFmt w:val="bullet"/>
+      <w:lvlText w:val=""/>
+      <w:lvlJc w:val="left"/>
+      <w:pPr>
+        <w:ind w:left="3780" w:hanging="420"/>
+      </w:pPr>
+      <w:rPr>
+        <w:rFonts w:ascii="Wingdings" w:hAnsi="Wingdings" w:hint="default"/>
+      </w:rPr>
+    </w:lvl>
+  </w:abstractNum>
+  <w:abstractNum w:abstractNumId="4">
+    <w:nsid w:val="619E28F6"/>
+    <w:multiLevelType w:val="hybridMultilevel"/>
+    <w:tmpl w:val="98AEEC9E"/>
+    <w:lvl w:ilvl="0" w:tplc="0409000B">
+      <w:start w:val="1"/>
+      <w:numFmt w:val="bullet"/>
+      <w:lvlText w:val=""/>
+      <w:lvlJc w:val="left"/>
+      <w:pPr>
+        <w:ind w:left="420" w:hanging="420"/>
+      </w:pPr>
+      <w:rPr>
+        <w:rFonts w:ascii="Wingdings" w:hAnsi="Wingdings" w:hint="default"/>
+      </w:rPr>
+    </w:lvl>
+    <w:lvl w:ilvl="1" w:tplc="04090003" w:tentative="1">
+      <w:start w:val="1"/>
+      <w:numFmt w:val="bullet"/>
+      <w:lvlText w:val=""/>
+      <w:lvlJc w:val="left"/>
+      <w:pPr>
+        <w:ind w:left="840" w:hanging="420"/>
+      </w:pPr>
+      <w:rPr>
+        <w:rFonts w:ascii="Wingdings" w:hAnsi="Wingdings" w:hint="default"/>
+      </w:rPr>
+    </w:lvl>
+    <w:lvl w:ilvl="2" w:tplc="04090005" w:tentative="1">
+      <w:start w:val="1"/>
+      <w:numFmt w:val="bullet"/>
+      <w:lvlText w:val=""/>
+      <w:lvlJc w:val="left"/>
+      <w:pPr>
+        <w:ind w:left="1260" w:hanging="420"/>
+      </w:pPr>
+      <w:rPr>
+        <w:rFonts w:ascii="Wingdings" w:hAnsi="Wingdings" w:hint="default"/>
+      </w:rPr>
+    </w:lvl>
+    <w:lvl w:ilvl="3" w:tplc="04090001" w:tentative="1">
+      <w:start w:val="1"/>
+      <w:numFmt w:val="bullet"/>
+      <w:lvlText w:val=""/>
+      <w:lvlJc w:val="left"/>
+      <w:pPr>
+        <w:ind w:left="1680" w:hanging="420"/>
+      </w:pPr>
+      <w:rPr>
+        <w:rFonts w:ascii="Wingdings" w:hAnsi="Wingdings" w:hint="default"/>
+      </w:rPr>
+    </w:lvl>
+    <w:lvl w:ilvl="4" w:tplc="04090003" w:tentative="1">
+      <w:start w:val="1"/>
+      <w:numFmt w:val="bullet"/>
+      <w:lvlText w:val=""/>
+      <w:lvlJc w:val="left"/>
+      <w:pPr>
+        <w:ind w:left="2100" w:hanging="420"/>
+      </w:pPr>
+      <w:rPr>
+        <w:rFonts w:ascii="Wingdings" w:hAnsi="Wingdings" w:hint="default"/>
+      </w:rPr>
+    </w:lvl>
+    <w:lvl w:ilvl="5" w:tplc="04090005" w:tentative="1">
+      <w:start w:val="1"/>
+      <w:numFmt w:val="bullet"/>
+      <w:lvlText w:val=""/>
+      <w:lvlJc w:val="left"/>
+      <w:pPr>
+        <w:ind w:left="2520" w:hanging="420"/>
+      </w:pPr>
+      <w:rPr>
+        <w:rFonts w:ascii="Wingdings" w:hAnsi="Wingdings" w:hint="default"/>
+      </w:rPr>
+    </w:lvl>
+    <w:lvl w:ilvl="6" w:tplc="04090001" w:tentative="1">
+      <w:start w:val="1"/>
+      <w:numFmt w:val="bullet"/>
+      <w:lvlText w:val=""/>
+      <w:lvlJc w:val="left"/>
+      <w:pPr>
+        <w:ind w:left="2940" w:hanging="420"/>
+      </w:pPr>
+      <w:rPr>
+        <w:rFonts w:ascii="Wingdings" w:hAnsi="Wingdings" w:hint="default"/>
+      </w:rPr>
+    </w:lvl>
+    <w:lvl w:ilvl="7" w:tplc="04090003" w:tentative="1">
+      <w:start w:val="1"/>
+      <w:numFmt w:val="bullet"/>
+      <w:lvlText w:val=""/>
+      <w:lvlJc w:val="left"/>
+      <w:pPr>
+        <w:ind w:left="3360" w:hanging="420"/>
+      </w:pPr>
+      <w:rPr>
+        <w:rFonts w:ascii="Wingdings" w:hAnsi="Wingdings" w:hint="default"/>
+      </w:rPr>
+    </w:lvl>
+    <w:lvl w:ilvl="8" w:tplc="04090005" w:tentative="1">
+      <w:start w:val="1"/>
+      <w:numFmt w:val="bullet"/>
+      <w:lvlText w:val=""/>
+      <w:lvlJc w:val="left"/>
+      <w:pPr>
+        <w:ind w:left="3780" w:hanging="420"/>
+      </w:pPr>
+      <w:rPr>
+        <w:rFonts w:ascii="Wingdings" w:hAnsi="Wingdings" w:hint="default"/>
+      </w:rPr>
+    </w:lvl>
+  </w:abstractNum>
+  <w:num w:numId="1">
+    <w:abstractNumId w:val="4"/>
+  </w:num>
+  <w:num w:numId="2">
+    <w:abstractNumId w:val="1"/>
+  </w:num>
+  <w:num w:numId="3">
+    <w:abstractNumId w:val="2"/>
+  </w:num>
+  <w:num w:numId="4">
+    <w:abstractNumId w:val="3"/>
+  </w:num>
+  <w:num w:numId="5">
+    <w:abstractNumId w:val="0"/>
+  </w:num>
+</w:numbering>
 </file>
 
 <file path=word/styles.xml><?xml version="1.0" encoding="utf-8"?>
@@ -311,6 +1466,16 @@
       <w:szCs w:val="44"/>
     </w:rPr>
   </w:style>
+  <w:style w:type="paragraph" w:styleId="a3">
+    <w:name w:val="List Paragraph"/>
+    <w:basedOn w:val="a"/>
+    <w:uiPriority w:val="34"/>
+    <w:qFormat/>
+    <w:rsid w:val="00326F2C"/>
+    <w:pPr>
+      <w:ind w:firstLineChars="200" w:firstLine="420"/>
+    </w:pPr>
+  </w:style>
 </w:styles>
 </file>
 
@@ -538,6 +1703,16 @@
       <w:sz w:val="44"/>
       <w:szCs w:val="44"/>
     </w:rPr>
+  </w:style>
+  <w:style w:type="paragraph" w:styleId="a3">
+    <w:name w:val="List Paragraph"/>
+    <w:basedOn w:val="a"/>
+    <w:uiPriority w:val="34"/>
+    <w:qFormat/>
+    <w:rsid w:val="00326F2C"/>
+    <w:pPr>
+      <w:ind w:firstLineChars="200" w:firstLine="420"/>
+    </w:pPr>
   </w:style>
 </w:styles>
 </file>
